--- a/diagramme.docx
+++ b/diagramme.docx
@@ -973,33 +973,27 @@
                         <w:txbxContent>
                           <w:p>
                             <w:r>
-                              <w:t>IP </w:t>
-                            </w:r>
-                            <w:r>
-                              <w:t>(mu</w:t>
+                              <w:t>IP (mu</w:t>
                             </w:r>
                             <w:r>
                               <w:t>lt</w:t>
                             </w:r>
                             <w:r>
-                              <w:t xml:space="preserve">icast) </w:t>
+                              <w:t xml:space="preserve">icast) : </w:t>
                             </w:r>
                             <w:r>
-                              <w:t>:</w:t>
-                            </w:r>
-                            <w:r>
-                              <w:t xml:space="preserve"> 239.0.0.0 – 239.255.255.255</w:t>
+                              <w:t>239.255.0.1</w:t>
                             </w:r>
                             <w:r>
                               <w:br/>
-                              <w:t>Port : 2205</w:t>
+                              <w:t>Port : 22</w:t>
+                            </w:r>
+                            <w:r>
+                              <w:t>22</w:t>
                             </w:r>
                             <w:r>
                               <w:br/>
-                              <w:t xml:space="preserve">Protocole : </w:t>
-                            </w:r>
-                            <w:r>
-                              <w:t>UDP</w:t>
+                              <w:t>Protocole : UDP</w:t>
                             </w:r>
                             <w:r>
                               <w:br/>
@@ -1029,33 +1023,27 @@
                   <w:txbxContent>
                     <w:p>
                       <w:r>
-                        <w:t>IP </w:t>
-                      </w:r>
-                      <w:r>
-                        <w:t>(mu</w:t>
+                        <w:t>IP (mu</w:t>
                       </w:r>
                       <w:r>
                         <w:t>lt</w:t>
                       </w:r>
                       <w:r>
-                        <w:t xml:space="preserve">icast) </w:t>
+                        <w:t xml:space="preserve">icast) : </w:t>
                       </w:r>
                       <w:r>
-                        <w:t>:</w:t>
-                      </w:r>
-                      <w:r>
-                        <w:t xml:space="preserve"> 239.0.0.0 – 239.255.255.255</w:t>
+                        <w:t>239.255.0.1</w:t>
                       </w:r>
                       <w:r>
                         <w:br/>
-                        <w:t>Port : 2205</w:t>
+                        <w:t>Port : 22</w:t>
+                      </w:r>
+                      <w:r>
+                        <w:t>22</w:t>
                       </w:r>
                       <w:r>
                         <w:br/>
-                        <w:t xml:space="preserve">Protocole : </w:t>
-                      </w:r>
-                      <w:r>
-                        <w:t>UDP</w:t>
+                        <w:t>Protocole : UDP</w:t>
                       </w:r>
                       <w:r>
                         <w:br/>
@@ -2537,6 +2525,7 @@
     <w:lsdException w:name="HTML Sample" w:semiHidden="1" w:unhideWhenUsed="1"/>
     <w:lsdException w:name="HTML Typewriter" w:semiHidden="1" w:unhideWhenUsed="1"/>
     <w:lsdException w:name="HTML Variable" w:semiHidden="1" w:unhideWhenUsed="1"/>
+    <w:lsdException w:name="Normal Table" w:semiHidden="1" w:unhideWhenUsed="1"/>
     <w:lsdException w:name="annotation subject" w:semiHidden="1" w:unhideWhenUsed="1"/>
     <w:lsdException w:name="No List" w:semiHidden="1" w:unhideWhenUsed="1"/>
     <w:lsdException w:name="Outline List 1" w:semiHidden="1" w:unhideWhenUsed="1"/>
@@ -2582,9 +2571,11 @@
     <w:lsdException w:name="Table Subtle 1" w:semiHidden="1" w:unhideWhenUsed="1"/>
     <w:lsdException w:name="Table Subtle 2" w:semiHidden="1" w:unhideWhenUsed="1"/>
     <w:lsdException w:name="Table Web 1" w:semiHidden="1" w:unhideWhenUsed="1"/>
+    <w:lsdException w:name="Table Web 2" w:semiHidden="1" w:unhideWhenUsed="1"/>
     <w:lsdException w:name="Table Web 3" w:semiHidden="1" w:unhideWhenUsed="1"/>
     <w:lsdException w:name="Balloon Text" w:semiHidden="1" w:unhideWhenUsed="1"/>
     <w:lsdException w:name="Table Grid" w:uiPriority="39"/>
+    <w:lsdException w:name="Table Theme" w:semiHidden="1" w:unhideWhenUsed="1"/>
     <w:lsdException w:name="Placeholder Text" w:semiHidden="1"/>
     <w:lsdException w:name="No Spacing" w:uiPriority="1" w:qFormat="1"/>
     <w:lsdException w:name="Light Shading" w:uiPriority="60"/>
